--- a/法令ファイル/高齢社会対策基本法/高齢社会対策基本法（平成七年法律第百二十九号）.docx
+++ b/法令ファイル/高齢社会対策基本法/高齢社会対策基本法（平成七年法律第百二十九号）.docx
@@ -10,6 +10,26 @@
         <w:t>高齢社会対策基本法</w:t>
         <w:br/>
         <w:t>（平成七年法律第百二十九号）</w:t>
+      </w:r>
+    </w:p>
+    <w:p>
+      <w:r>
+        <w:t>我が国は、国民のたゆまぬ努力により、かつてない経済的繁栄を築き上げるとともに、人類の願望である長寿を享受できる社会を実現しつつある。今後、長寿をすべての国民が喜びの中で迎え、高齢者が安心して暮らすことのできる社会の形成が望まれる。そのような社会は、すべての国民が安心して暮らすことができる社会でもある。</w:t>
+      </w:r>
+    </w:p>
+    <w:p>
+      <w:r>
+        <w:t>しかしながら、我が国の人口構造の高齢化は極めて急速に進んでおり、遠からず世界に例を見ない水準の高齢社会が到来するものと見込まれているが、高齢化の進展の速度に比べて国民の意識や社会のシステムの対応は遅れている。早急に対応すべき課題は多岐にわたるが、残されている時間は極めて少ない。</w:t>
+      </w:r>
+    </w:p>
+    <w:p>
+      <w:r>
+        <w:t>このような事態に対処して、国民一人一人が生涯にわたって真に幸福を享受できる高齢社会を築き上げていくためには、雇用、年金、医療、福祉、教育、社会参加、生活環境等に係る社会のシステムが高齢社会にふさわしいものとなるよう、不断に見直し、適切なものとしていく必要があり、そのためには、国及び地方公共団体はもとより、企業、地域社会、家庭及び個人が相互に協力しながらそれぞれの役割を積極的に果たしていくことが必要である。</w:t>
+      </w:r>
+    </w:p>
+    <w:p>
+      <w:r>
+        <w:t>ここに、高齢社会対策の基本理念を明らかにしてその方向を示し、国を始め社会全体として高齢社会対策を総合的に推進していくため、この法律を制定する。</w:t>
       </w:r>
     </w:p>
     <w:p>
@@ -48,52 +68,34 @@
     </w:p>
     <w:p>
       <w:pPr>
-        <w:pStyle w:val="Heading6"/>
+        <w:pStyle w:val="ListBullet"/>
         <w:ind w:left="880"/>
       </w:pPr>
       <w:r>
         <w:t>一</w:t>
-      </w:r>
-    </w:p>
-    <w:p>
-      <w:pPr>
-        <w:ind w:left="880"/>
-      </w:pPr>
-      <w:r>
+        <w:br/>
         <w:t>国民が生涯にわたって就業その他の多様な社会的活動に参加する機会が確保される公正で活力ある社会</w:t>
       </w:r>
     </w:p>
     <w:p>
       <w:pPr>
-        <w:pStyle w:val="Heading6"/>
+        <w:pStyle w:val="ListBullet"/>
         <w:ind w:left="880"/>
       </w:pPr>
       <w:r>
         <w:t>二</w:t>
-      </w:r>
-    </w:p>
-    <w:p>
-      <w:pPr>
-        <w:ind w:left="880"/>
-      </w:pPr>
-      <w:r>
+        <w:br/>
         <w:t>国民が生涯にわたって社会を構成する重要な一員として尊重され、地域社会が自立と連帯の精神に立脚して形成される社会</w:t>
       </w:r>
     </w:p>
     <w:p>
       <w:pPr>
-        <w:pStyle w:val="Heading6"/>
+        <w:pStyle w:val="ListBullet"/>
         <w:ind w:left="880"/>
       </w:pPr>
       <w:r>
         <w:t>三</w:t>
-      </w:r>
-    </w:p>
-    <w:p>
-      <w:pPr>
-        <w:ind w:left="880"/>
-      </w:pPr>
-      <w:r>
+        <w:br/>
         <w:t>国民が生涯にわたって健やかで充実した生活を営むことができる豊かな社会</w:t>
       </w:r>
     </w:p>
@@ -420,52 +422,34 @@
     </w:p>
     <w:p>
       <w:pPr>
-        <w:pStyle w:val="Heading6"/>
+        <w:pStyle w:val="ListBullet"/>
         <w:ind w:left="880"/>
       </w:pPr>
       <w:r>
         <w:t>一</w:t>
-      </w:r>
-    </w:p>
-    <w:p>
-      <w:pPr>
-        <w:ind w:left="880"/>
-      </w:pPr>
-      <w:r>
+        <w:br/>
         <w:t>第六条の大綱の案を作成すること。</w:t>
       </w:r>
     </w:p>
     <w:p>
       <w:pPr>
-        <w:pStyle w:val="Heading6"/>
+        <w:pStyle w:val="ListBullet"/>
         <w:ind w:left="880"/>
       </w:pPr>
       <w:r>
         <w:t>二</w:t>
-      </w:r>
-    </w:p>
-    <w:p>
-      <w:pPr>
-        <w:ind w:left="880"/>
-      </w:pPr>
-      <w:r>
+        <w:br/>
         <w:t>高齢社会対策について必要な関係行政機関相互の調整をすること。</w:t>
       </w:r>
     </w:p>
     <w:p>
       <w:pPr>
-        <w:pStyle w:val="Heading6"/>
+        <w:pStyle w:val="ListBullet"/>
         <w:ind w:left="880"/>
       </w:pPr>
       <w:r>
         <w:t>三</w:t>
-      </w:r>
-    </w:p>
-    <w:p>
-      <w:pPr>
-        <w:ind w:left="880"/>
-      </w:pPr>
-      <w:r>
+        <w:br/>
         <w:t>前二号に掲げるもののほか、高齢社会対策に関する重要事項について審議し、及び高齢社会対策の実施を推進すること。</w:t>
       </w:r>
     </w:p>
@@ -598,6 +582,18 @@
       </w:r>
     </w:p>
     <w:p>
+      <w:pPr>
+        <w:pStyle w:val="Heading5"/>
+        <w:ind w:left="440"/>
+      </w:pPr>
+      <w:r>
+        <w:t>１</w:t>
+      </w:r>
+    </w:p>
+    <w:p>
+      <w:pPr>
+        <w:ind w:left="440"/>
+      </w:pPr>
       <w:r>
         <w:t>この法律は、公布の日から起算して三月を超えない範囲内において政令で定める日から施行する。</w:t>
       </w:r>
@@ -612,7 +608,7 @@
         <w:pStyle w:val="Heading1"/>
       </w:pPr>
       <w:r>
-        <w:t>附　則（平成一一年七月一六日法律第一〇二号）</w:t>
+        <w:t>附則（平成一一年七月一六日法律第一〇二号）</w:t>
       </w:r>
     </w:p>
     <w:p>
@@ -626,40 +622,34 @@
     <w:p>
       <w:r>
         <w:t>この法律は、内閣法の一部を改正する法律（平成十一年法律第八十八号）の施行の日から施行する。</w:t>
+        <w:br/>
+        <w:t>ただし、次の各号に掲げる規定は、当該各号に定める日から施行する。</w:t>
       </w:r>
     </w:p>
     <w:p>
       <w:pPr>
-        <w:pStyle w:val="Heading6"/>
+        <w:pStyle w:val="ListBullet"/>
         <w:ind w:left="880"/>
       </w:pPr>
       <w:r>
         <w:t>一</w:t>
-      </w:r>
-    </w:p>
-    <w:p>
-      <w:pPr>
-        <w:ind w:left="880"/>
-      </w:pPr>
-      <w:r>
+        <w:br/>
         <w:t>略</w:t>
       </w:r>
     </w:p>
     <w:p>
       <w:pPr>
-        <w:pStyle w:val="Heading6"/>
+        <w:pStyle w:val="ListBullet"/>
         <w:ind w:left="880"/>
       </w:pPr>
       <w:r>
         <w:t>二</w:t>
-      </w:r>
-    </w:p>
-    <w:p>
-      <w:pPr>
-        <w:ind w:left="880"/>
-      </w:pPr>
-      <w:r>
+        <w:br/>
         <w:t>附則第十条第一項及び第五項、第十四条第三項、第二十三条、第二十八条並びに第三十条の規定</w:t>
+        <w:br/>
+        <w:br/>
+        <w:br/>
+        <w:t>公布の日</w:t>
       </w:r>
     </w:p>
     <w:p>
@@ -695,7 +685,7 @@
     </w:pPr>
     <w:r>
       <w:tab/>
-      <w:t>WeGov v0.1 - FTS141</w:t>
+      <w:t>WeGov v0.2 - FTS141</w:t>
     </w:r>
   </w:p>
 </w:ftr>
